--- a/alasagae-assignment-4/alasagae-documentation-HW4.docx
+++ b/alasagae-assignment-4/alasagae-documentation-HW4.docx
@@ -58,6 +58,19 @@
       <w:r>
         <w:t xml:space="preserve"> repository: </w:t>
       </w:r>
+      <w:hyperlink r:id="rId4" w:history="1">
+        <w:r>
+          <w:rPr>
+            <w:rStyle w:val="Hyperlink"/>
+          </w:rPr>
+          <w:t>https://github.com/ewalasagas/CS362-F2019/tree/alasagae-assignment-4/alasagae-assignment-4</w:t>
+        </w:r>
+      </w:hyperlink>
+      <w:r>
+        <w:t xml:space="preserve"> </w:t>
+      </w:r>
+      <w:bookmarkStart w:id="0" w:name="_GoBack"/>
+      <w:bookmarkEnd w:id="0"/>
     </w:p>
     <w:p>
       <w:r>
@@ -382,8 +395,6 @@
       </w:r>
       <w:r>
         <w:br/>
-      </w:r>
-      <w:r>
         <w:t>Function '</w:t>
       </w:r>
       <w:proofErr w:type="spellStart"/>
@@ -426,8 +437,6 @@
       <w:r>
         <w:t>Calls executed:100.00% of 6</w:t>
       </w:r>
-      <w:bookmarkStart w:id="0" w:name="_GoBack"/>
-      <w:bookmarkEnd w:id="0"/>
     </w:p>
     <w:p>
       <w:pPr>
